--- a/course reviews/Student_47_Course_100.docx
+++ b/course reviews/Student_47_Course_100.docx
@@ -4,35 +4,35 @@
   <w:body>
     <w:p>
       <w:r>
-        <w:t>Year of study: Senior</w:t>
+        <w:t>Year of study: Sophomore, Junior, Senior</w:t>
       </w:r>
     </w:p>
     <w:p>
       <w:r>
-        <w:t>a)Computer visions (CS-436)</w:t>
-        <w:br/>
-        <w:t>b)</w:t>
-        <w:br/>
-        <w:t>c)3</w:t>
+        <w:t>Semesters offered: Fall, Spring, Summer</w:t>
       </w:r>
     </w:p>
     <w:p>
       <w:r>
-        <w:t>Gpa: a)Computer visions (CS-436)</w:t>
+        <w:t>Course aliases: Prob 230, Prob, Math 230, Probability</w:t>
+      </w:r>
+    </w:p>
+    <w:p>
+      <w:r>
+        <w:t>Course review:</w:t>
         <w:br/>
-        <w:t>b) I think computer vision is less intensive in terms of assignments. There is only one assignment on deep learning in computer vision. Other assignments just want you to implement algorithms discussed in class. If you understand the maths, then you just have to calculate matrices in other assignments.</w:t>
+        <w:t>1) Probability (MATH 230)</w:t>
         <w:br/>
-        <w:t>For vision, your Linear algebra skills should be strong.</w:t>
+        <w:t>2) As far as math courses in LUMS are concerned, it's a matter of "pick your poison" really. I didn't take Probability from either of the mentioned instructors but unless the course syllabus has been changed, I found Dr Adnan Khan's notes to be helpful. His recordings aren't that bad either - as far as Math faculty goes, Dr Adnan falls on the better end of the spectrum (the bar is pretty low but yes).</w:t>
         <w:br/>
-        <w:t>However, he gave me A- on 82%.</w:t>
+        <w:t>https://web.lums.edu.pk/~adn.../classes/classes/Probability/</w:t>
         <w:br/>
-        <w:t>I think deep learning is better in terms of its applications and use in future.</w:t>
-        <w:br/>
-        <w:t>P.S. i havent taken deep learning</w:t>
-        <w:br/>
-        <w:t>I have taken CV</w:t>
-        <w:br/>
-        <w:t>c)3</w:t>
+        <w:t>3) Course difficulty was a 4.</w:t>
+      </w:r>
+    </w:p>
+    <w:p>
+      <w:r>
+        <w:t>GPA: 3.00-3.30</w:t>
       </w:r>
     </w:p>
     <w:sectPr>
